--- a/POO resumen.docx
+++ b/POO resumen.docx
@@ -168,6 +168,7 @@
       </w:pPr>
       <w:r>
         <w:rPr>
+          <w:noProof/>
           <w:sz w:val="28"/>
           <w:szCs w:val="28"/>
         </w:rPr>
@@ -208,8 +209,133 @@
         </w:drawing>
       </w:r>
     </w:p>
+    <w:p>
+      <w:pPr>
+        <w:rPr>
+          <w:sz w:val="28"/>
+          <w:szCs w:val="28"/>
+        </w:rPr>
+      </w:pPr>
+    </w:p>
+    <w:p>
+      <w:pPr>
+        <w:rPr>
+          <w:sz w:val="28"/>
+          <w:szCs w:val="28"/>
+        </w:rPr>
+      </w:pPr>
+      <w:r>
+        <w:rPr>
+          <w:sz w:val="28"/>
+          <w:szCs w:val="28"/>
+        </w:rPr>
+        <w:t>Fuentes:</w:t>
+      </w:r>
+    </w:p>
+    <w:p>
+      <w:pPr>
+        <w:rPr>
+          <w:sz w:val="28"/>
+          <w:szCs w:val="28"/>
+        </w:rPr>
+      </w:pPr>
+      <w:hyperlink r:id="rId7" w:history="1">
+        <w:r>
+          <w:rPr>
+            <w:rStyle w:val="Hipervnculo"/>
+            <w:sz w:val="28"/>
+            <w:szCs w:val="28"/>
+          </w:rPr>
+          <w:t>https://elibro</w:t>
+        </w:r>
+        <w:r>
+          <w:rPr>
+            <w:rStyle w:val="Hipervnculo"/>
+            <w:sz w:val="28"/>
+            <w:szCs w:val="28"/>
+          </w:rPr>
+          <w:t>-</w:t>
+        </w:r>
+        <w:r>
+          <w:rPr>
+            <w:rStyle w:val="Hipervnculo"/>
+            <w:sz w:val="28"/>
+            <w:szCs w:val="28"/>
+          </w:rPr>
+          <w:t>net.bdigital.sena.edu.co/es/ereader/senavirtual/70431?page=9</w:t>
+        </w:r>
+      </w:hyperlink>
+    </w:p>
+    <w:p>
+      <w:pPr>
+        <w:rPr>
+          <w:sz w:val="28"/>
+          <w:szCs w:val="28"/>
+        </w:rPr>
+      </w:pPr>
+    </w:p>
+    <w:p>
+      <w:pPr>
+        <w:rPr>
+          <w:sz w:val="28"/>
+          <w:szCs w:val="28"/>
+        </w:rPr>
+      </w:pPr>
+      <w:hyperlink r:id="rId8" w:history="1">
+        <w:r>
+          <w:rPr>
+            <w:rStyle w:val="Hipervnculo"/>
+            <w:sz w:val="28"/>
+            <w:szCs w:val="28"/>
+          </w:rPr>
+          <w:t>https://elibro-net.bdigital.sena.edu.co/es/ereader/senavirtual/106519</w:t>
+        </w:r>
+      </w:hyperlink>
+    </w:p>
+    <w:p>
+      <w:pPr>
+        <w:rPr>
+          <w:sz w:val="28"/>
+          <w:szCs w:val="28"/>
+        </w:rPr>
+      </w:pPr>
+    </w:p>
+    <w:p>
+      <w:pPr>
+        <w:rPr>
+          <w:sz w:val="28"/>
+          <w:szCs w:val="28"/>
+        </w:rPr>
+      </w:pPr>
+      <w:hyperlink r:id="rId9" w:history="1">
+        <w:r>
+          <w:rPr>
+            <w:rStyle w:val="Hipervnculo"/>
+            <w:sz w:val="28"/>
+            <w:szCs w:val="28"/>
+          </w:rPr>
+          <w:t>https://elibro-net.bdigital.sena.edu.co/es/ereader/senavirtual/106461</w:t>
+        </w:r>
+      </w:hyperlink>
+    </w:p>
+    <w:p>
+      <w:pPr>
+        <w:rPr>
+          <w:sz w:val="28"/>
+          <w:szCs w:val="28"/>
+        </w:rPr>
+      </w:pPr>
+    </w:p>
+    <w:p>
+      <w:pPr>
+        <w:rPr>
+          <w:sz w:val="28"/>
+          <w:szCs w:val="28"/>
+        </w:rPr>
+      </w:pPr>
+    </w:p>
     <w:sectPr>
-      <w:headerReference w:type="default" r:id="rId7"/>
+      <w:headerReference w:type="default" r:id="rId10"/>
       <w:pgSz w:w="12240" w:h="15840"/>
       <w:pgMar w:top="1417" w:right="1701" w:bottom="1417" w:left="1701" w:header="708" w:footer="708" w:gutter="0"/>
       <w:cols w:space="708"/>
@@ -756,6 +882,29 @@
     <w:uiPriority w:val="99"/>
     <w:rsid w:val="00E459D1"/>
   </w:style>
+  <w:style w:type="character" w:styleId="Hipervnculo">
+    <w:name w:val="Hyperlink"/>
+    <w:basedOn w:val="Fuentedeprrafopredeter"/>
+    <w:uiPriority w:val="99"/>
+    <w:unhideWhenUsed/>
+    <w:rsid w:val="005B383E"/>
+    <w:rPr>
+      <w:color w:val="0563C1" w:themeColor="hyperlink"/>
+      <w:u w:val="single"/>
+    </w:rPr>
+  </w:style>
+  <w:style w:type="character" w:styleId="Mencinsinresolver">
+    <w:name w:val="Unresolved Mention"/>
+    <w:basedOn w:val="Fuentedeprrafopredeter"/>
+    <w:uiPriority w:val="99"/>
+    <w:semiHidden/>
+    <w:unhideWhenUsed/>
+    <w:rsid w:val="005B383E"/>
+    <w:rPr>
+      <w:color w:val="605E5C"/>
+      <w:shd w:val="clear" w:color="auto" w:fill="E1DFDD"/>
+    </w:rPr>
+  </w:style>
 </w:styles>
 </file>
 
